--- a/Report/Пояснительная записка.docx
+++ b/Report/Пояснительная записка.docx
@@ -1,6 +1,6 @@
 
 <file path=word/document.xml><?xml version="1.0" encoding="utf-8"?>
-<w:document xmlns:wpc="http://schemas.microsoft.com/office/word/2010/wordprocessingCanvas" xmlns:cx="http://schemas.microsoft.com/office/drawing/2014/chartex" xmlns:cx1="http://schemas.microsoft.com/office/drawing/2015/9/8/chartex" xmlns:cx2="http://schemas.microsoft.com/office/drawing/2015/10/21/chartex" xmlns:cx3="http://schemas.microsoft.com/office/drawing/2016/5/9/chartex" xmlns:cx4="http://schemas.microsoft.com/office/drawing/2016/5/10/chartex" xmlns:cx5="http://schemas.microsoft.com/office/drawing/2016/5/11/chartex" xmlns:cx6="http://schemas.microsoft.com/office/drawing/2016/5/12/chartex" xmlns:cx7="http://schemas.microsoft.com/office/drawing/2016/5/13/chartex" xmlns:cx8="http://schemas.microsoft.com/office/drawing/2016/5/14/chartex" xmlns:mc="http://schemas.openxmlformats.org/markup-compatibility/2006" xmlns:aink="http://schemas.microsoft.com/office/drawing/2016/ink" xmlns:am3d="http://schemas.microsoft.com/office/drawing/2017/model3d" xmlns:o="urn:schemas-microsoft-com:office:office" xmlns:r="http://schemas.openxmlformats.org/officeDocument/2006/relationships" xmlns:m="http://schemas.openxmlformats.org/officeDocument/2006/math" xmlns:v="urn:schemas-microsoft-com:vml" xmlns:wp14="http://schemas.microsoft.com/office/word/2010/wordprocessingDrawing" xmlns:wp="http://schemas.openxmlformats.org/drawingml/2006/wordprocessingDrawing" xmlns:w10="urn:schemas-microsoft-com:office:word" xmlns:w="http://schemas.openxmlformats.org/wordprocessingml/2006/main" xmlns:w14="http://schemas.microsoft.com/office/word/2010/wordml" xmlns:w15="http://schemas.microsoft.com/office/word/2012/wordml" xmlns:w16cid="http://schemas.microsoft.com/office/word/2016/wordml/cid" xmlns:w16se="http://schemas.microsoft.com/office/word/2015/wordml/symex" xmlns:wpg="http://schemas.microsoft.com/office/word/2010/wordprocessingGroup" xmlns:wpi="http://schemas.microsoft.com/office/word/2010/wordprocessingInk" xmlns:wne="http://schemas.microsoft.com/office/word/2006/wordml" xmlns:wps="http://schemas.microsoft.com/office/word/2010/wordprocessingShape" mc:Ignorable="w14 w15 w16se w16cid wp14">
+<w:document xmlns:wpc="http://schemas.microsoft.com/office/word/2010/wordprocessingCanvas" xmlns:cx="http://schemas.microsoft.com/office/drawing/2014/chartex" xmlns:mc="http://schemas.openxmlformats.org/markup-compatibility/2006" xmlns:o="urn:schemas-microsoft-com:office:office" xmlns:r="http://schemas.openxmlformats.org/officeDocument/2006/relationships" xmlns:m="http://schemas.openxmlformats.org/officeDocument/2006/math" xmlns:v="urn:schemas-microsoft-com:vml" xmlns:wp14="http://schemas.microsoft.com/office/word/2010/wordprocessingDrawing" xmlns:wp="http://schemas.openxmlformats.org/drawingml/2006/wordprocessingDrawing" xmlns:w10="urn:schemas-microsoft-com:office:word" xmlns:w="http://schemas.openxmlformats.org/wordprocessingml/2006/main" xmlns:w14="http://schemas.microsoft.com/office/word/2010/wordml" xmlns:w15="http://schemas.microsoft.com/office/word/2012/wordml" xmlns:w16se="http://schemas.microsoft.com/office/word/2015/wordml/symex" xmlns:wpg="http://schemas.microsoft.com/office/word/2010/wordprocessingGroup" xmlns:wpi="http://schemas.microsoft.com/office/word/2010/wordprocessingInk" xmlns:wne="http://schemas.microsoft.com/office/word/2006/wordml" xmlns:wps="http://schemas.microsoft.com/office/word/2010/wordprocessingShape" mc:Ignorable="w14 w15 w16se wp14">
   <w:body>
     <w:p>
       <w:pPr>
@@ -1820,7 +1820,6 @@
           <w:rFonts w:ascii="Times New Roman" w:eastAsia="Times New Roman" w:hAnsi="Times New Roman" w:cs="Times New Roman"/>
           <w:sz w:val="28"/>
           <w:szCs w:val="28"/>
-          <w:lang w:val="en-US"/>
         </w:rPr>
       </w:pPr>
       <w:r>
@@ -1942,6 +1941,8 @@
       <w:r>
         <w:br w:type="page"/>
       </w:r>
+      <w:bookmarkStart w:id="0" w:name="_GoBack"/>
+      <w:bookmarkEnd w:id="0"/>
     </w:p>
     <w:p>
       <w:pPr>
@@ -2459,7 +2460,7 @@
           <w:rPr>
             <w:webHidden/>
           </w:rPr>
-          <w:t>13</w:t>
+          <w:t>15</w:t>
         </w:r>
         <w:r>
           <w:rPr>
@@ -2537,7 +2538,7 @@
           <w:rPr>
             <w:webHidden/>
           </w:rPr>
-          <w:t>13</w:t>
+          <w:t>15</w:t>
         </w:r>
         <w:r>
           <w:rPr>
@@ -2615,7 +2616,7 @@
           <w:rPr>
             <w:webHidden/>
           </w:rPr>
-          <w:t>13</w:t>
+          <w:t>15</w:t>
         </w:r>
         <w:r>
           <w:rPr>
@@ -2632,8 +2633,6 @@
       <w:r>
         <w:fldChar w:fldCharType="end"/>
       </w:r>
-      <w:bookmarkStart w:id="0" w:name="_GoBack"/>
-      <w:bookmarkEnd w:id="0"/>
     </w:p>
     <w:p>
       <w:pPr>
@@ -4063,7 +4062,6 @@
           <w:color w:val="24292E"/>
           <w:sz w:val="24"/>
           <w:szCs w:val="24"/>
-          <w:lang w:eastAsia="ru-RU"/>
         </w:rPr>
         <w:drawing>
           <wp:inline distT="0" distB="0" distL="0" distR="0" wp14:anchorId="3140F68F" wp14:editId="243FA904">
@@ -5590,7 +5588,6 @@
           <w:color w:val="24292E"/>
           <w:sz w:val="24"/>
           <w:szCs w:val="24"/>
-          <w:lang w:eastAsia="ru-RU"/>
         </w:rPr>
         <w:drawing>
           <wp:inline distT="0" distB="0" distL="0" distR="0" wp14:anchorId="3943B97F" wp14:editId="76301C11">
@@ -7209,26 +7206,51 @@
         <w:ind w:firstLine="709"/>
         <w:jc w:val="center"/>
         <w:rPr>
-          <w:lang w:val="en-US"/>
-        </w:rPr>
-      </w:pPr>
-      <w:bookmarkStart w:id="11" w:name="_Toc60073685"/>
-      <w:r>
-        <w:rPr>
-          <w:lang w:val="en-US"/>
-        </w:rPr>
-        <w:t>[</w:t>
-      </w:r>
-      <w:r>
-        <w:t>Вставьте рисунок</w:t>
-      </w:r>
-      <w:r>
-        <w:rPr>
-          <w:lang w:val="en-US"/>
-        </w:rPr>
-        <w:t>]</w:t>
-      </w:r>
-      <w:bookmarkEnd w:id="11"/>
+          <w:b/>
+          <w:bCs/>
+        </w:rPr>
+      </w:pPr>
+      <w:bookmarkStart w:id="11" w:name="_Toc60073686"/>
+      <w:r>
+        <w:rPr>
+          <w:noProof/>
+        </w:rPr>
+        <w:drawing>
+          <wp:inline distT="0" distB="0" distL="0" distR="0" wp14:anchorId="4B470558" wp14:editId="5BBEFCA1">
+            <wp:extent cx="5733415" cy="2979420"/>
+            <wp:effectExtent l="0" t="0" r="635" b="0"/>
+            <wp:docPr id="1" name="Рисунок 1"/>
+            <wp:cNvGraphicFramePr>
+              <a:graphicFrameLocks xmlns:a="http://schemas.openxmlformats.org/drawingml/2006/main" noChangeAspect="1"/>
+            </wp:cNvGraphicFramePr>
+            <a:graphic xmlns:a="http://schemas.openxmlformats.org/drawingml/2006/main">
+              <a:graphicData uri="http://schemas.openxmlformats.org/drawingml/2006/picture">
+                <pic:pic xmlns:pic="http://schemas.openxmlformats.org/drawingml/2006/picture">
+                  <pic:nvPicPr>
+                    <pic:cNvPr id="1" name=""/>
+                    <pic:cNvPicPr/>
+                  </pic:nvPicPr>
+                  <pic:blipFill>
+                    <a:blip r:embed="rId12"/>
+                    <a:stretch>
+                      <a:fillRect/>
+                    </a:stretch>
+                  </pic:blipFill>
+                  <pic:spPr>
+                    <a:xfrm>
+                      <a:off x="0" y="0"/>
+                      <a:ext cx="5733415" cy="2979420"/>
+                    </a:xfrm>
+                    <a:prstGeom prst="rect">
+                      <a:avLst/>
+                    </a:prstGeom>
+                  </pic:spPr>
+                </pic:pic>
+              </a:graphicData>
+            </a:graphic>
+          </wp:inline>
+        </w:drawing>
+      </w:r>
     </w:p>
     <w:p>
       <w:pPr>
@@ -7244,15 +7266,180 @@
           <w:bCs/>
         </w:rPr>
       </w:pPr>
-      <w:bookmarkStart w:id="12" w:name="_Toc60073686"/>
-      <w:r>
+      <w:r>
+        <w:rPr>
+          <w:noProof/>
+        </w:rPr>
+        <w:drawing>
+          <wp:inline distT="0" distB="0" distL="0" distR="0" wp14:anchorId="377097E5" wp14:editId="49C47723">
+            <wp:extent cx="5733415" cy="3015615"/>
+            <wp:effectExtent l="0" t="0" r="635" b="0"/>
+            <wp:docPr id="2" name="Рисунок 2"/>
+            <wp:cNvGraphicFramePr>
+              <a:graphicFrameLocks xmlns:a="http://schemas.openxmlformats.org/drawingml/2006/main" noChangeAspect="1"/>
+            </wp:cNvGraphicFramePr>
+            <a:graphic xmlns:a="http://schemas.openxmlformats.org/drawingml/2006/main">
+              <a:graphicData uri="http://schemas.openxmlformats.org/drawingml/2006/picture">
+                <pic:pic xmlns:pic="http://schemas.openxmlformats.org/drawingml/2006/picture">
+                  <pic:nvPicPr>
+                    <pic:cNvPr id="1" name=""/>
+                    <pic:cNvPicPr/>
+                  </pic:nvPicPr>
+                  <pic:blipFill>
+                    <a:blip r:embed="rId13"/>
+                    <a:stretch>
+                      <a:fillRect/>
+                    </a:stretch>
+                  </pic:blipFill>
+                  <pic:spPr>
+                    <a:xfrm>
+                      <a:off x="0" y="0"/>
+                      <a:ext cx="5733415" cy="3015615"/>
+                    </a:xfrm>
+                    <a:prstGeom prst="rect">
+                      <a:avLst/>
+                    </a:prstGeom>
+                  </pic:spPr>
+                </pic:pic>
+              </a:graphicData>
+            </a:graphic>
+          </wp:inline>
+        </w:drawing>
+      </w:r>
+    </w:p>
+    <w:p>
+      <w:pPr>
+        <w:pStyle w:val="1"/>
+        <w:numPr>
+          <w:ilvl w:val="0"/>
+          <w:numId w:val="0"/>
+        </w:numPr>
+        <w:ind w:firstLine="709"/>
+        <w:jc w:val="center"/>
         <w:rPr>
           <w:b/>
           <w:bCs/>
         </w:rPr>
+      </w:pPr>
+      <w:r>
+        <w:rPr>
+          <w:noProof/>
+        </w:rPr>
+        <w:lastRenderedPageBreak/>
+        <w:drawing>
+          <wp:inline distT="0" distB="0" distL="0" distR="0" wp14:anchorId="22137389" wp14:editId="1FCD2D1F">
+            <wp:extent cx="5733415" cy="3005455"/>
+            <wp:effectExtent l="0" t="0" r="635" b="4445"/>
+            <wp:docPr id="3" name="Рисунок 3"/>
+            <wp:cNvGraphicFramePr>
+              <a:graphicFrameLocks xmlns:a="http://schemas.openxmlformats.org/drawingml/2006/main" noChangeAspect="1"/>
+            </wp:cNvGraphicFramePr>
+            <a:graphic xmlns:a="http://schemas.openxmlformats.org/drawingml/2006/main">
+              <a:graphicData uri="http://schemas.openxmlformats.org/drawingml/2006/picture">
+                <pic:pic xmlns:pic="http://schemas.openxmlformats.org/drawingml/2006/picture">
+                  <pic:nvPicPr>
+                    <pic:cNvPr id="1" name=""/>
+                    <pic:cNvPicPr/>
+                  </pic:nvPicPr>
+                  <pic:blipFill>
+                    <a:blip r:embed="rId14"/>
+                    <a:stretch>
+                      <a:fillRect/>
+                    </a:stretch>
+                  </pic:blipFill>
+                  <pic:spPr>
+                    <a:xfrm>
+                      <a:off x="0" y="0"/>
+                      <a:ext cx="5733415" cy="3005455"/>
+                    </a:xfrm>
+                    <a:prstGeom prst="rect">
+                      <a:avLst/>
+                    </a:prstGeom>
+                  </pic:spPr>
+                </pic:pic>
+              </a:graphicData>
+            </a:graphic>
+          </wp:inline>
+        </w:drawing>
+      </w:r>
+    </w:p>
+    <w:p>
+      <w:pPr>
+        <w:pStyle w:val="1"/>
+        <w:numPr>
+          <w:ilvl w:val="0"/>
+          <w:numId w:val="0"/>
+        </w:numPr>
+        <w:ind w:firstLine="709"/>
+        <w:jc w:val="center"/>
+        <w:rPr>
+          <w:b/>
+          <w:bCs/>
+        </w:rPr>
+      </w:pPr>
+      <w:r>
+        <w:rPr>
+          <w:noProof/>
+        </w:rPr>
+        <w:drawing>
+          <wp:inline distT="0" distB="0" distL="0" distR="0" wp14:anchorId="74BCF6E1" wp14:editId="2BE4C148">
+            <wp:extent cx="5733415" cy="2977515"/>
+            <wp:effectExtent l="0" t="0" r="635" b="0"/>
+            <wp:docPr id="4" name="Рисунок 4"/>
+            <wp:cNvGraphicFramePr>
+              <a:graphicFrameLocks xmlns:a="http://schemas.openxmlformats.org/drawingml/2006/main" noChangeAspect="1"/>
+            </wp:cNvGraphicFramePr>
+            <a:graphic xmlns:a="http://schemas.openxmlformats.org/drawingml/2006/main">
+              <a:graphicData uri="http://schemas.openxmlformats.org/drawingml/2006/picture">
+                <pic:pic xmlns:pic="http://schemas.openxmlformats.org/drawingml/2006/picture">
+                  <pic:nvPicPr>
+                    <pic:cNvPr id="1" name=""/>
+                    <pic:cNvPicPr/>
+                  </pic:nvPicPr>
+                  <pic:blipFill>
+                    <a:blip r:embed="rId15"/>
+                    <a:stretch>
+                      <a:fillRect/>
+                    </a:stretch>
+                  </pic:blipFill>
+                  <pic:spPr>
+                    <a:xfrm>
+                      <a:off x="0" y="0"/>
+                      <a:ext cx="5733415" cy="2977515"/>
+                    </a:xfrm>
+                    <a:prstGeom prst="rect">
+                      <a:avLst/>
+                    </a:prstGeom>
+                  </pic:spPr>
+                </pic:pic>
+              </a:graphicData>
+            </a:graphic>
+          </wp:inline>
+        </w:drawing>
+      </w:r>
+    </w:p>
+    <w:p>
+      <w:pPr>
+        <w:pStyle w:val="1"/>
+        <w:numPr>
+          <w:ilvl w:val="0"/>
+          <w:numId w:val="0"/>
+        </w:numPr>
+        <w:ind w:firstLine="709"/>
+        <w:jc w:val="center"/>
+        <w:rPr>
+          <w:b/>
+          <w:bCs/>
+        </w:rPr>
+      </w:pPr>
+      <w:r>
+        <w:rPr>
+          <w:b/>
+          <w:bCs/>
+        </w:rPr>
         <w:t>Использованные технологии</w:t>
       </w:r>
-      <w:bookmarkEnd w:id="12"/>
+      <w:bookmarkEnd w:id="11"/>
     </w:p>
     <w:p>
       <w:pPr>
@@ -7263,21 +7450,27 @@
         </w:numPr>
         <w:ind w:firstLine="709"/>
         <w:jc w:val="both"/>
+      </w:pPr>
+      <w:bookmarkStart w:id="12" w:name="_Toc60073687"/>
+      <w:r>
+        <w:t xml:space="preserve">БД: </w:t>
+      </w:r>
+      <w:r>
         <w:rPr>
           <w:lang w:val="en-US"/>
         </w:rPr>
-      </w:pPr>
-      <w:bookmarkStart w:id="13" w:name="_Toc60073687"/>
-      <w:r>
-        <w:t xml:space="preserve">БД: </w:t>
+        <w:t>Neo</w:t>
+      </w:r>
+      <w:r>
+        <w:t>4</w:t>
       </w:r>
       <w:r>
         <w:rPr>
           <w:lang w:val="en-US"/>
         </w:rPr>
-        <w:t>Neo4J</w:t>
-      </w:r>
-      <w:bookmarkEnd w:id="13"/>
+        <w:t>J</w:t>
+      </w:r>
+      <w:bookmarkEnd w:id="12"/>
     </w:p>
     <w:p>
       <w:pPr>
@@ -7288,18 +7481,44 @@
         </w:numPr>
         <w:ind w:firstLine="709"/>
         <w:jc w:val="both"/>
+      </w:pPr>
+      <w:bookmarkStart w:id="13" w:name="_Toc60073688"/>
+      <w:r>
         <w:rPr>
           <w:lang w:val="en-US"/>
         </w:rPr>
-      </w:pPr>
-      <w:bookmarkStart w:id="14" w:name="_Toc60073688"/>
+        <w:t>Back</w:t>
+      </w:r>
+      <w:r>
+        <w:t>-</w:t>
+      </w:r>
       <w:r>
         <w:rPr>
           <w:lang w:val="en-US"/>
         </w:rPr>
-        <w:t>Back-End: node.js</w:t>
-      </w:r>
-      <w:bookmarkEnd w:id="14"/>
+        <w:t>End</w:t>
+      </w:r>
+      <w:r>
+        <w:t xml:space="preserve">: </w:t>
+      </w:r>
+      <w:r>
+        <w:rPr>
+          <w:lang w:val="en-US"/>
+        </w:rPr>
+        <w:t>node</w:t>
+      </w:r>
+      <w:r>
+        <w:t>.</w:t>
+      </w:r>
+      <w:proofErr w:type="spellStart"/>
+      <w:r>
+        <w:rPr>
+          <w:lang w:val="en-US"/>
+        </w:rPr>
+        <w:t>js</w:t>
+      </w:r>
+      <w:bookmarkEnd w:id="13"/>
+      <w:proofErr w:type="spellEnd"/>
     </w:p>
     <w:p>
       <w:pPr>
@@ -7310,18 +7529,51 @@
         </w:numPr>
         <w:ind w:firstLine="709"/>
         <w:jc w:val="both"/>
+      </w:pPr>
+      <w:bookmarkStart w:id="14" w:name="_Toc60073689"/>
+      <w:r>
         <w:rPr>
           <w:lang w:val="en-US"/>
         </w:rPr>
-      </w:pPr>
-      <w:bookmarkStart w:id="15" w:name="_Toc60073689"/>
+        <w:t>Front</w:t>
+      </w:r>
+      <w:r>
+        <w:t>-</w:t>
+      </w:r>
       <w:r>
         <w:rPr>
           <w:lang w:val="en-US"/>
         </w:rPr>
-        <w:t>Front-End: HTML, CSS, JavaScript</w:t>
-      </w:r>
-      <w:bookmarkEnd w:id="15"/>
+        <w:t>End</w:t>
+      </w:r>
+      <w:r>
+        <w:t xml:space="preserve">: </w:t>
+      </w:r>
+      <w:r>
+        <w:rPr>
+          <w:lang w:val="en-US"/>
+        </w:rPr>
+        <w:t>HTML</w:t>
+      </w:r>
+      <w:r>
+        <w:t xml:space="preserve">, </w:t>
+      </w:r>
+      <w:r>
+        <w:rPr>
+          <w:lang w:val="en-US"/>
+        </w:rPr>
+        <w:t>CSS</w:t>
+      </w:r>
+      <w:r>
+        <w:t xml:space="preserve">, </w:t>
+      </w:r>
+      <w:r>
+        <w:rPr>
+          <w:lang w:val="en-US"/>
+        </w:rPr>
+        <w:t>JavaScript</w:t>
+      </w:r>
+      <w:bookmarkEnd w:id="14"/>
     </w:p>
     <w:p>
       <w:pPr>
@@ -7337,7 +7589,7 @@
           <w:bCs/>
         </w:rPr>
       </w:pPr>
-      <w:bookmarkStart w:id="16" w:name="_Toc60073690"/>
+      <w:bookmarkStart w:id="15" w:name="_Toc60073690"/>
       <w:r>
         <w:rPr>
           <w:b/>
@@ -7345,7 +7597,7 @@
         </w:rPr>
         <w:t>Ссылка на приложение</w:t>
       </w:r>
-      <w:bookmarkEnd w:id="16"/>
+      <w:bookmarkEnd w:id="15"/>
     </w:p>
     <w:p>
       <w:pPr>
@@ -7357,8 +7609,8 @@
         <w:ind w:left="0" w:firstLine="709"/>
         <w:jc w:val="both"/>
       </w:pPr>
-      <w:hyperlink r:id="rId12" w:history="1">
-        <w:bookmarkStart w:id="17" w:name="_Toc60073691"/>
+      <w:hyperlink r:id="rId16" w:history="1">
+        <w:bookmarkStart w:id="16" w:name="_Toc60073691"/>
         <w:r>
           <w:rPr>
             <w:rStyle w:val="af5"/>
@@ -7372,7 +7624,7 @@
           </w:rPr>
           <w:t>s</w:t>
         </w:r>
-        <w:bookmarkEnd w:id="17"/>
+        <w:bookmarkEnd w:id="16"/>
       </w:hyperlink>
     </w:p>
     <w:p>
@@ -7392,15 +7644,16 @@
         <w:ind w:left="0" w:firstLine="709"/>
         <w:jc w:val="center"/>
       </w:pPr>
-      <w:bookmarkStart w:id="18" w:name="_Toc60073692"/>
+      <w:bookmarkStart w:id="17" w:name="_Toc60073692"/>
       <w:r>
         <w:rPr>
           <w:b/>
           <w:bCs/>
         </w:rPr>
+        <w:lastRenderedPageBreak/>
         <w:t>Вывод</w:t>
       </w:r>
-      <w:bookmarkEnd w:id="18"/>
+      <w:bookmarkEnd w:id="17"/>
     </w:p>
     <w:p>
       <w:pPr>
@@ -7440,7 +7693,7 @@
           <w:bCs/>
         </w:rPr>
       </w:pPr>
-      <w:bookmarkStart w:id="19" w:name="_Toc60073693"/>
+      <w:bookmarkStart w:id="18" w:name="_Toc60073693"/>
       <w:r>
         <w:rPr>
           <w:b/>
@@ -7448,7 +7701,7 @@
         </w:rPr>
         <w:t>Приложение</w:t>
       </w:r>
-      <w:bookmarkEnd w:id="19"/>
+      <w:bookmarkEnd w:id="18"/>
     </w:p>
     <w:p>
       <w:pPr>
@@ -7459,11 +7712,11 @@
         </w:numPr>
         <w:jc w:val="both"/>
       </w:pPr>
-      <w:bookmarkStart w:id="20" w:name="_Toc60073694"/>
+      <w:bookmarkStart w:id="19" w:name="_Toc60073694"/>
       <w:r>
         <w:t>Скачать проект из репозитория</w:t>
       </w:r>
-      <w:bookmarkEnd w:id="20"/>
+      <w:bookmarkEnd w:id="19"/>
     </w:p>
     <w:p>
       <w:pPr>
@@ -7474,7 +7727,7 @@
         </w:numPr>
         <w:jc w:val="both"/>
       </w:pPr>
-      <w:bookmarkStart w:id="21" w:name="_Toc60073695"/>
+      <w:bookmarkStart w:id="20" w:name="_Toc60073695"/>
       <w:r>
         <w:t xml:space="preserve">В папке </w:t>
       </w:r>
@@ -7490,7 +7743,7 @@
       <w:r>
         <w:t>запустить терминал</w:t>
       </w:r>
-      <w:bookmarkEnd w:id="21"/>
+      <w:bookmarkEnd w:id="20"/>
     </w:p>
     <w:p>
       <w:pPr>
@@ -7501,7 +7754,7 @@
         </w:numPr>
         <w:jc w:val="both"/>
       </w:pPr>
-      <w:bookmarkStart w:id="22" w:name="_Toc60073696"/>
+      <w:bookmarkStart w:id="21" w:name="_Toc60073696"/>
       <w:r>
         <w:t>В терминале ввести команду «</w:t>
       </w:r>
@@ -7532,7 +7785,7 @@
       <w:r>
         <w:t>»</w:t>
       </w:r>
-      <w:bookmarkEnd w:id="22"/>
+      <w:bookmarkEnd w:id="21"/>
     </w:p>
     <w:p>
       <w:pPr>
@@ -7543,7 +7796,7 @@
         </w:numPr>
         <w:jc w:val="both"/>
       </w:pPr>
-      <w:bookmarkStart w:id="23" w:name="_Toc60073697"/>
+      <w:bookmarkStart w:id="22" w:name="_Toc60073697"/>
       <w:r>
         <w:t xml:space="preserve">Открыть приложение в браузере по адресу </w:t>
       </w:r>
@@ -7556,7 +7809,7 @@
       <w:r>
         <w:t>:3000</w:t>
       </w:r>
-      <w:bookmarkEnd w:id="23"/>
+      <w:bookmarkEnd w:id="22"/>
     </w:p>
     <w:p>
       <w:pPr>
@@ -7567,7 +7820,7 @@
           <w:b/>
         </w:rPr>
       </w:pPr>
-      <w:bookmarkStart w:id="24" w:name="_Toc60073698"/>
+      <w:bookmarkStart w:id="23" w:name="_Toc60073698"/>
       <w:r>
         <w:rPr>
           <w:b/>
@@ -7575,7 +7828,7 @@
         </w:rPr>
         <w:t>Используемая литература</w:t>
       </w:r>
-      <w:bookmarkEnd w:id="24"/>
+      <w:bookmarkEnd w:id="23"/>
     </w:p>
     <w:p>
       <w:pPr>
@@ -7589,7 +7842,7 @@
           <w:bCs/>
         </w:rPr>
       </w:pPr>
-      <w:bookmarkStart w:id="25" w:name="_Toc60073699"/>
+      <w:bookmarkStart w:id="24" w:name="_Toc60073699"/>
       <w:r>
         <w:rPr>
           <w:bCs/>
@@ -7699,10 +7952,10 @@
         </w:rPr>
         <w:t>/</w:t>
       </w:r>
-      <w:bookmarkEnd w:id="25"/>
+      <w:bookmarkEnd w:id="24"/>
     </w:p>
     <w:sectPr>
-      <w:footerReference w:type="default" r:id="rId13"/>
+      <w:footerReference w:type="default" r:id="rId17"/>
       <w:pgSz w:w="11909" w:h="16834"/>
       <w:pgMar w:top="1440" w:right="1440" w:bottom="1440" w:left="1440" w:header="720" w:footer="720" w:gutter="0"/>
       <w:pgNumType w:start="1"/>
@@ -7715,7 +7968,7 @@
 </file>
 
 <file path=word/endnotes.xml><?xml version="1.0" encoding="utf-8"?>
-<w:endnotes xmlns:wpc="http://schemas.microsoft.com/office/word/2010/wordprocessingCanvas" xmlns:cx="http://schemas.microsoft.com/office/drawing/2014/chartex" xmlns:cx1="http://schemas.microsoft.com/office/drawing/2015/9/8/chartex" xmlns:cx2="http://schemas.microsoft.com/office/drawing/2015/10/21/chartex" xmlns:cx3="http://schemas.microsoft.com/office/drawing/2016/5/9/chartex" xmlns:cx4="http://schemas.microsoft.com/office/drawing/2016/5/10/chartex" xmlns:cx5="http://schemas.microsoft.com/office/drawing/2016/5/11/chartex" xmlns:cx6="http://schemas.microsoft.com/office/drawing/2016/5/12/chartex" xmlns:cx7="http://schemas.microsoft.com/office/drawing/2016/5/13/chartex" xmlns:cx8="http://schemas.microsoft.com/office/drawing/2016/5/14/chartex" xmlns:mc="http://schemas.openxmlformats.org/markup-compatibility/2006" xmlns:aink="http://schemas.microsoft.com/office/drawing/2016/ink" xmlns:am3d="http://schemas.microsoft.com/office/drawing/2017/model3d" xmlns:o="urn:schemas-microsoft-com:office:office" xmlns:r="http://schemas.openxmlformats.org/officeDocument/2006/relationships" xmlns:m="http://schemas.openxmlformats.org/officeDocument/2006/math" xmlns:v="urn:schemas-microsoft-com:vml" xmlns:wp14="http://schemas.microsoft.com/office/word/2010/wordprocessingDrawing" xmlns:wp="http://schemas.openxmlformats.org/drawingml/2006/wordprocessingDrawing" xmlns:w10="urn:schemas-microsoft-com:office:word" xmlns:w="http://schemas.openxmlformats.org/wordprocessingml/2006/main" xmlns:w14="http://schemas.microsoft.com/office/word/2010/wordml" xmlns:w15="http://schemas.microsoft.com/office/word/2012/wordml" xmlns:w16cid="http://schemas.microsoft.com/office/word/2016/wordml/cid" xmlns:w16se="http://schemas.microsoft.com/office/word/2015/wordml/symex" xmlns:wpg="http://schemas.microsoft.com/office/word/2010/wordprocessingGroup" xmlns:wpi="http://schemas.microsoft.com/office/word/2010/wordprocessingInk" xmlns:wne="http://schemas.microsoft.com/office/word/2006/wordml" xmlns:wps="http://schemas.microsoft.com/office/word/2010/wordprocessingShape" mc:Ignorable="w14 w15 w16se w16cid wp14">
+<w:endnotes xmlns:wpc="http://schemas.microsoft.com/office/word/2010/wordprocessingCanvas" xmlns:cx="http://schemas.microsoft.com/office/drawing/2014/chartex" xmlns:mc="http://schemas.openxmlformats.org/markup-compatibility/2006" xmlns:o="urn:schemas-microsoft-com:office:office" xmlns:r="http://schemas.openxmlformats.org/officeDocument/2006/relationships" xmlns:m="http://schemas.openxmlformats.org/officeDocument/2006/math" xmlns:v="urn:schemas-microsoft-com:vml" xmlns:wp14="http://schemas.microsoft.com/office/word/2010/wordprocessingDrawing" xmlns:wp="http://schemas.openxmlformats.org/drawingml/2006/wordprocessingDrawing" xmlns:w10="urn:schemas-microsoft-com:office:word" xmlns:w="http://schemas.openxmlformats.org/wordprocessingml/2006/main" xmlns:w14="http://schemas.microsoft.com/office/word/2010/wordml" xmlns:w15="http://schemas.microsoft.com/office/word/2012/wordml" xmlns:w16se="http://schemas.microsoft.com/office/word/2015/wordml/symex" xmlns:wpg="http://schemas.microsoft.com/office/word/2010/wordprocessingGroup" xmlns:wpi="http://schemas.microsoft.com/office/word/2010/wordprocessingInk" xmlns:wne="http://schemas.microsoft.com/office/word/2006/wordml" xmlns:wps="http://schemas.microsoft.com/office/word/2010/wordprocessingShape" mc:Ignorable="w14 w15 w16se wp14">
   <w:endnote w:type="separator" w:id="-1">
     <w:p>
       <w:pPr>
@@ -7740,7 +7993,7 @@
 </file>
 
 <file path=word/footer1.xml><?xml version="1.0" encoding="utf-8"?>
-<w:ftr xmlns:wpc="http://schemas.microsoft.com/office/word/2010/wordprocessingCanvas" xmlns:cx="http://schemas.microsoft.com/office/drawing/2014/chartex" xmlns:cx1="http://schemas.microsoft.com/office/drawing/2015/9/8/chartex" xmlns:cx2="http://schemas.microsoft.com/office/drawing/2015/10/21/chartex" xmlns:cx3="http://schemas.microsoft.com/office/drawing/2016/5/9/chartex" xmlns:cx4="http://schemas.microsoft.com/office/drawing/2016/5/10/chartex" xmlns:cx5="http://schemas.microsoft.com/office/drawing/2016/5/11/chartex" xmlns:cx6="http://schemas.microsoft.com/office/drawing/2016/5/12/chartex" xmlns:cx7="http://schemas.microsoft.com/office/drawing/2016/5/13/chartex" xmlns:cx8="http://schemas.microsoft.com/office/drawing/2016/5/14/chartex" xmlns:mc="http://schemas.openxmlformats.org/markup-compatibility/2006" xmlns:aink="http://schemas.microsoft.com/office/drawing/2016/ink" xmlns:am3d="http://schemas.microsoft.com/office/drawing/2017/model3d" xmlns:o="urn:schemas-microsoft-com:office:office" xmlns:r="http://schemas.openxmlformats.org/officeDocument/2006/relationships" xmlns:m="http://schemas.openxmlformats.org/officeDocument/2006/math" xmlns:v="urn:schemas-microsoft-com:vml" xmlns:wp14="http://schemas.microsoft.com/office/word/2010/wordprocessingDrawing" xmlns:wp="http://schemas.openxmlformats.org/drawingml/2006/wordprocessingDrawing" xmlns:w10="urn:schemas-microsoft-com:office:word" xmlns:w="http://schemas.openxmlformats.org/wordprocessingml/2006/main" xmlns:w14="http://schemas.microsoft.com/office/word/2010/wordml" xmlns:w15="http://schemas.microsoft.com/office/word/2012/wordml" xmlns:w16cid="http://schemas.microsoft.com/office/word/2016/wordml/cid" xmlns:w16se="http://schemas.microsoft.com/office/word/2015/wordml/symex" xmlns:wpg="http://schemas.microsoft.com/office/word/2010/wordprocessingGroup" xmlns:wpi="http://schemas.microsoft.com/office/word/2010/wordprocessingInk" xmlns:wne="http://schemas.microsoft.com/office/word/2006/wordml" xmlns:wps="http://schemas.microsoft.com/office/word/2010/wordprocessingShape" mc:Ignorable="w14 w15 w16se w16cid wp14">
+<w:ftr xmlns:wpc="http://schemas.microsoft.com/office/word/2010/wordprocessingCanvas" xmlns:cx="http://schemas.microsoft.com/office/drawing/2014/chartex" xmlns:mc="http://schemas.openxmlformats.org/markup-compatibility/2006" xmlns:o="urn:schemas-microsoft-com:office:office" xmlns:r="http://schemas.openxmlformats.org/officeDocument/2006/relationships" xmlns:m="http://schemas.openxmlformats.org/officeDocument/2006/math" xmlns:v="urn:schemas-microsoft-com:vml" xmlns:wp14="http://schemas.microsoft.com/office/word/2010/wordprocessingDrawing" xmlns:wp="http://schemas.openxmlformats.org/drawingml/2006/wordprocessingDrawing" xmlns:w10="urn:schemas-microsoft-com:office:word" xmlns:w="http://schemas.openxmlformats.org/wordprocessingml/2006/main" xmlns:w14="http://schemas.microsoft.com/office/word/2010/wordml" xmlns:w15="http://schemas.microsoft.com/office/word/2012/wordml" xmlns:w16se="http://schemas.microsoft.com/office/word/2015/wordml/symex" xmlns:wpg="http://schemas.microsoft.com/office/word/2010/wordprocessingGroup" xmlns:wpi="http://schemas.microsoft.com/office/word/2010/wordprocessingInk" xmlns:wne="http://schemas.microsoft.com/office/word/2006/wordml" xmlns:wps="http://schemas.microsoft.com/office/word/2010/wordprocessingShape" mc:Ignorable="w14 w15 w16se wp14">
   <w:sdt>
     <w:sdtPr>
       <w:id w:val="-815565847"/>
@@ -7749,6 +8002,7 @@
         <w:docPartUnique/>
       </w:docPartObj>
     </w:sdtPr>
+    <w:sdtEndPr/>
     <w:sdtContent>
       <w:p>
         <w:pPr>
@@ -7765,7 +8019,10 @@
           <w:fldChar w:fldCharType="separate"/>
         </w:r>
         <w:r>
-          <w:t>2</w:t>
+          <w:rPr>
+            <w:noProof/>
+          </w:rPr>
+          <w:t>6</w:t>
         </w:r>
         <w:r>
           <w:fldChar w:fldCharType="end"/>
@@ -7782,7 +8039,7 @@
 </file>
 
 <file path=word/footnotes.xml><?xml version="1.0" encoding="utf-8"?>
-<w:footnotes xmlns:wpc="http://schemas.microsoft.com/office/word/2010/wordprocessingCanvas" xmlns:cx="http://schemas.microsoft.com/office/drawing/2014/chartex" xmlns:cx1="http://schemas.microsoft.com/office/drawing/2015/9/8/chartex" xmlns:cx2="http://schemas.microsoft.com/office/drawing/2015/10/21/chartex" xmlns:cx3="http://schemas.microsoft.com/office/drawing/2016/5/9/chartex" xmlns:cx4="http://schemas.microsoft.com/office/drawing/2016/5/10/chartex" xmlns:cx5="http://schemas.microsoft.com/office/drawing/2016/5/11/chartex" xmlns:cx6="http://schemas.microsoft.com/office/drawing/2016/5/12/chartex" xmlns:cx7="http://schemas.microsoft.com/office/drawing/2016/5/13/chartex" xmlns:cx8="http://schemas.microsoft.com/office/drawing/2016/5/14/chartex" xmlns:mc="http://schemas.openxmlformats.org/markup-compatibility/2006" xmlns:aink="http://schemas.microsoft.com/office/drawing/2016/ink" xmlns:am3d="http://schemas.microsoft.com/office/drawing/2017/model3d" xmlns:o="urn:schemas-microsoft-com:office:office" xmlns:r="http://schemas.openxmlformats.org/officeDocument/2006/relationships" xmlns:m="http://schemas.openxmlformats.org/officeDocument/2006/math" xmlns:v="urn:schemas-microsoft-com:vml" xmlns:wp14="http://schemas.microsoft.com/office/word/2010/wordprocessingDrawing" xmlns:wp="http://schemas.openxmlformats.org/drawingml/2006/wordprocessingDrawing" xmlns:w10="urn:schemas-microsoft-com:office:word" xmlns:w="http://schemas.openxmlformats.org/wordprocessingml/2006/main" xmlns:w14="http://schemas.microsoft.com/office/word/2010/wordml" xmlns:w15="http://schemas.microsoft.com/office/word/2012/wordml" xmlns:w16cid="http://schemas.microsoft.com/office/word/2016/wordml/cid" xmlns:w16se="http://schemas.microsoft.com/office/word/2015/wordml/symex" xmlns:wpg="http://schemas.microsoft.com/office/word/2010/wordprocessingGroup" xmlns:wpi="http://schemas.microsoft.com/office/word/2010/wordprocessingInk" xmlns:wne="http://schemas.microsoft.com/office/word/2006/wordml" xmlns:wps="http://schemas.microsoft.com/office/word/2010/wordprocessingShape" mc:Ignorable="w14 w15 w16se w16cid wp14">
+<w:footnotes xmlns:wpc="http://schemas.microsoft.com/office/word/2010/wordprocessingCanvas" xmlns:cx="http://schemas.microsoft.com/office/drawing/2014/chartex" xmlns:mc="http://schemas.openxmlformats.org/markup-compatibility/2006" xmlns:o="urn:schemas-microsoft-com:office:office" xmlns:r="http://schemas.openxmlformats.org/officeDocument/2006/relationships" xmlns:m="http://schemas.openxmlformats.org/officeDocument/2006/math" xmlns:v="urn:schemas-microsoft-com:vml" xmlns:wp14="http://schemas.microsoft.com/office/word/2010/wordprocessingDrawing" xmlns:wp="http://schemas.openxmlformats.org/drawingml/2006/wordprocessingDrawing" xmlns:w10="urn:schemas-microsoft-com:office:word" xmlns:w="http://schemas.openxmlformats.org/wordprocessingml/2006/main" xmlns:w14="http://schemas.microsoft.com/office/word/2010/wordml" xmlns:w15="http://schemas.microsoft.com/office/word/2012/wordml" xmlns:w16se="http://schemas.microsoft.com/office/word/2015/wordml/symex" xmlns:wpg="http://schemas.microsoft.com/office/word/2010/wordprocessingGroup" xmlns:wpi="http://schemas.microsoft.com/office/word/2010/wordprocessingInk" xmlns:wne="http://schemas.microsoft.com/office/word/2006/wordml" xmlns:wps="http://schemas.microsoft.com/office/word/2010/wordprocessingShape" mc:Ignorable="w14 w15 w16se wp14">
   <w:footnote w:type="separator" w:id="-1">
     <w:p>
       <w:pPr>
@@ -7807,7 +8064,7 @@
 </file>
 
 <file path=word/numbering.xml><?xml version="1.0" encoding="utf-8"?>
-<w:numbering xmlns:wpc="http://schemas.microsoft.com/office/word/2010/wordprocessingCanvas" xmlns:cx="http://schemas.microsoft.com/office/drawing/2014/chartex" xmlns:cx1="http://schemas.microsoft.com/office/drawing/2015/9/8/chartex" xmlns:cx2="http://schemas.microsoft.com/office/drawing/2015/10/21/chartex" xmlns:cx3="http://schemas.microsoft.com/office/drawing/2016/5/9/chartex" xmlns:cx4="http://schemas.microsoft.com/office/drawing/2016/5/10/chartex" xmlns:cx5="http://schemas.microsoft.com/office/drawing/2016/5/11/chartex" xmlns:cx6="http://schemas.microsoft.com/office/drawing/2016/5/12/chartex" xmlns:cx7="http://schemas.microsoft.com/office/drawing/2016/5/13/chartex" xmlns:cx8="http://schemas.microsoft.com/office/drawing/2016/5/14/chartex" xmlns:mc="http://schemas.openxmlformats.org/markup-compatibility/2006" xmlns:aink="http://schemas.microsoft.com/office/drawing/2016/ink" xmlns:am3d="http://schemas.microsoft.com/office/drawing/2017/model3d" xmlns:o="urn:schemas-microsoft-com:office:office" xmlns:r="http://schemas.openxmlformats.org/officeDocument/2006/relationships" xmlns:m="http://schemas.openxmlformats.org/officeDocument/2006/math" xmlns:v="urn:schemas-microsoft-com:vml" xmlns:wp14="http://schemas.microsoft.com/office/word/2010/wordprocessingDrawing" xmlns:wp="http://schemas.openxmlformats.org/drawingml/2006/wordprocessingDrawing" xmlns:w10="urn:schemas-microsoft-com:office:word" xmlns:w="http://schemas.openxmlformats.org/wordprocessingml/2006/main" xmlns:w14="http://schemas.microsoft.com/office/word/2010/wordml" xmlns:w15="http://schemas.microsoft.com/office/word/2012/wordml" xmlns:w16cid="http://schemas.microsoft.com/office/word/2016/wordml/cid" xmlns:w16se="http://schemas.microsoft.com/office/word/2015/wordml/symex" xmlns:wpg="http://schemas.microsoft.com/office/word/2010/wordprocessingGroup" xmlns:wpi="http://schemas.microsoft.com/office/word/2010/wordprocessingInk" xmlns:wne="http://schemas.microsoft.com/office/word/2006/wordml" xmlns:wps="http://schemas.microsoft.com/office/word/2010/wordprocessingShape" mc:Ignorable="w14 w15 w16se w16cid wp14">
+<w:numbering xmlns:wpc="http://schemas.microsoft.com/office/word/2010/wordprocessingCanvas" xmlns:cx="http://schemas.microsoft.com/office/drawing/2014/chartex" xmlns:mc="http://schemas.openxmlformats.org/markup-compatibility/2006" xmlns:o="urn:schemas-microsoft-com:office:office" xmlns:r="http://schemas.openxmlformats.org/officeDocument/2006/relationships" xmlns:m="http://schemas.openxmlformats.org/officeDocument/2006/math" xmlns:v="urn:schemas-microsoft-com:vml" xmlns:wp14="http://schemas.microsoft.com/office/word/2010/wordprocessingDrawing" xmlns:wp="http://schemas.openxmlformats.org/drawingml/2006/wordprocessingDrawing" xmlns:w10="urn:schemas-microsoft-com:office:word" xmlns:w="http://schemas.openxmlformats.org/wordprocessingml/2006/main" xmlns:w14="http://schemas.microsoft.com/office/word/2010/wordml" xmlns:w15="http://schemas.microsoft.com/office/word/2012/wordml" xmlns:w16se="http://schemas.microsoft.com/office/word/2015/wordml/symex" xmlns:wpg="http://schemas.microsoft.com/office/word/2010/wordprocessingGroup" xmlns:wpi="http://schemas.microsoft.com/office/word/2010/wordprocessingInk" xmlns:wne="http://schemas.microsoft.com/office/word/2006/wordml" xmlns:wps="http://schemas.microsoft.com/office/word/2010/wordprocessingShape" mc:Ignorable="w14 w15 w16se wp14">
   <w:abstractNum w:abstractNumId="0" w15:restartNumberingAfterBreak="0">
     <w:nsid w:val="01B367F3"/>
     <w:multiLevelType w:val="multilevel"/>
@@ -12628,7 +12885,7 @@
 </file>
 
 <file path=word/styles.xml><?xml version="1.0" encoding="utf-8"?>
-<w:styles xmlns:mc="http://schemas.openxmlformats.org/markup-compatibility/2006" xmlns:r="http://schemas.openxmlformats.org/officeDocument/2006/relationships" xmlns:w="http://schemas.openxmlformats.org/wordprocessingml/2006/main" xmlns:w14="http://schemas.microsoft.com/office/word/2010/wordml" xmlns:w15="http://schemas.microsoft.com/office/word/2012/wordml" xmlns:w16cid="http://schemas.microsoft.com/office/word/2016/wordml/cid" xmlns:w16se="http://schemas.microsoft.com/office/word/2015/wordml/symex" mc:Ignorable="w14 w15 w16se w16cid">
+<w:styles xmlns:mc="http://schemas.openxmlformats.org/markup-compatibility/2006" xmlns:r="http://schemas.openxmlformats.org/officeDocument/2006/relationships" xmlns:w="http://schemas.openxmlformats.org/wordprocessingml/2006/main" xmlns:w14="http://schemas.microsoft.com/office/word/2010/wordml" xmlns:w15="http://schemas.microsoft.com/office/word/2012/wordml" xmlns:w16se="http://schemas.microsoft.com/office/word/2015/wordml/symex" mc:Ignorable="w14 w15 w16se">
   <w:docDefaults>
     <w:rPrDefault>
       <w:rPr>
@@ -12644,7 +12901,7 @@
       </w:pPr>
     </w:pPrDefault>
   </w:docDefaults>
-  <w:latentStyles w:defLockedState="0" w:defUIPriority="99" w:defSemiHidden="0" w:defUnhideWhenUsed="0" w:defQFormat="0" w:count="376">
+  <w:latentStyles w:defLockedState="0" w:defUIPriority="99" w:defSemiHidden="0" w:defUnhideWhenUsed="0" w:defQFormat="0" w:count="371">
     <w:lsdException w:name="Normal" w:uiPriority="0" w:qFormat="1"/>
     <w:lsdException w:name="heading 1" w:uiPriority="9" w:qFormat="1"/>
     <w:lsdException w:name="heading 2" w:semiHidden="1" w:uiPriority="9" w:unhideWhenUsed="1" w:qFormat="1"/>
@@ -13016,11 +13273,6 @@
     <w:lsdException w:name="List Table 5 Dark Accent 6" w:uiPriority="50"/>
     <w:lsdException w:name="List Table 6 Colorful Accent 6" w:uiPriority="51"/>
     <w:lsdException w:name="List Table 7 Colorful Accent 6" w:uiPriority="52"/>
-    <w:lsdException w:name="Mention" w:semiHidden="1" w:unhideWhenUsed="1"/>
-    <w:lsdException w:name="Smart Hyperlink" w:semiHidden="1" w:unhideWhenUsed="1"/>
-    <w:lsdException w:name="Hashtag" w:semiHidden="1" w:unhideWhenUsed="1"/>
-    <w:lsdException w:name="Unresolved Mention" w:semiHidden="1" w:unhideWhenUsed="1"/>
-    <w:lsdException w:name="Smart Link" w:semiHidden="1" w:unhideWhenUsed="1"/>
   </w:latentStyles>
   <w:style w:type="paragraph" w:default="1" w:styleId="a">
     <w:name w:val="Normal"/>
@@ -13128,6 +13380,7 @@
   <w:style w:type="character" w:default="1" w:styleId="a0">
     <w:name w:val="Default Paragraph Font"/>
     <w:uiPriority w:val="1"/>
+    <w:semiHidden/>
     <w:unhideWhenUsed/>
   </w:style>
   <w:style w:type="table" w:default="1" w:styleId="a1">
@@ -13619,7 +13872,7 @@
       <w:szCs w:val="28"/>
     </w:rPr>
   </w:style>
-  <w:style w:type="character" w:styleId="afd">
+  <w:style w:type="character" w:customStyle="1" w:styleId="UnresolvedMention">
     <w:name w:val="Unresolved Mention"/>
     <w:basedOn w:val="a0"/>
     <w:uiPriority w:val="99"/>
@@ -13959,7 +14212,7 @@
 </file>
 
 <file path=customXml/itemProps1.xml><?xml version="1.0" encoding="utf-8"?>
-<ds:datastoreItem xmlns:ds="http://schemas.openxmlformats.org/officeDocument/2006/customXml" ds:itemID="{518503C6-AA6F-4335-B8E5-D9311D442B22}">
+<ds:datastoreItem xmlns:ds="http://schemas.openxmlformats.org/officeDocument/2006/customXml" ds:itemID="{4226E969-C9A0-4550-9626-373638D471B2}">
   <ds:schemaRefs>
     <ds:schemaRef ds:uri="http://schemas.openxmlformats.org/officeDocument/2006/bibliography"/>
   </ds:schemaRefs>
